--- a/doc/schema/managers.docx
+++ b/doc/schema/managers.docx
@@ -223,6 +223,7 @@
         </w:numPr>
         <w:spacing w:line="320" w:lineRule="exact"/>
         <w:ind w:firstLineChars="0"/>
+        <w:jc w:val="left"/>
         <w:rPr>
           <w:rFonts w:ascii="Constantia" w:eastAsia="Microsoft YaHei Mono" w:hAnsi="Constantia" w:cs="Consolas"/>
           <w:i/>
@@ -295,6 +296,7 @@
         </w:numPr>
         <w:spacing w:line="320" w:lineRule="exact"/>
         <w:ind w:firstLineChars="0"/>
+        <w:jc w:val="left"/>
         <w:rPr>
           <w:rFonts w:ascii="Constantia" w:eastAsia="Microsoft YaHei Mono" w:hAnsi="Constantia" w:cs="Consolas"/>
           <w:i/>
@@ -340,6 +342,7 @@
         </w:numPr>
         <w:spacing w:line="320" w:lineRule="exact"/>
         <w:ind w:firstLineChars="0"/>
+        <w:jc w:val="left"/>
         <w:rPr>
           <w:rFonts w:ascii="Constantia" w:eastAsia="Microsoft YaHei Mono" w:hAnsi="Constantia" w:cs="Consolas"/>
           <w:i/>
@@ -404,7 +407,43 @@
           <w:sz w:val="24"/>
           <w:szCs w:val="24"/>
         </w:rPr>
-        <w:t>) character set utf8 collate utf8_bin not null,</w:t>
+        <w:t xml:space="preserve">) character set </w:t>
+      </w:r>
+      <w:r>
+        <w:rPr>
+          <w:rFonts w:ascii="Constantia" w:eastAsia="Microsoft YaHei Mono" w:hAnsi="Constantia" w:cs="Consolas" w:hint="eastAsia"/>
+          <w:i/>
+          <w:sz w:val="24"/>
+          <w:szCs w:val="24"/>
+        </w:rPr>
+        <w:t>utf8mb4</w:t>
+      </w:r>
+      <w:r>
+        <w:rPr>
+          <w:rFonts w:ascii="Constantia" w:eastAsia="Microsoft YaHei Mono" w:hAnsi="Constantia" w:cs="Consolas" w:hint="eastAsia"/>
+          <w:i/>
+          <w:sz w:val="24"/>
+          <w:szCs w:val="24"/>
+        </w:rPr>
+        <w:t xml:space="preserve"> collate </w:t>
+      </w:r>
+      <w:r>
+        <w:rPr>
+          <w:rFonts w:ascii="Constantia" w:eastAsia="Microsoft YaHei Mono" w:hAnsi="Constantia" w:cs="Consolas" w:hint="eastAsia"/>
+          <w:i/>
+          <w:sz w:val="24"/>
+          <w:szCs w:val="24"/>
+        </w:rPr>
+        <w:t>utf8mb4</w:t>
+      </w:r>
+      <w:r>
+        <w:rPr>
+          <w:rFonts w:ascii="Constantia" w:eastAsia="Microsoft YaHei Mono" w:hAnsi="Constantia" w:cs="Consolas" w:hint="eastAsia"/>
+          <w:i/>
+          <w:sz w:val="24"/>
+          <w:szCs w:val="24"/>
+        </w:rPr>
+        <w:t>_bin not null,</w:t>
       </w:r>
     </w:p>
     <w:p>
@@ -416,6 +455,7 @@
         </w:numPr>
         <w:spacing w:line="320" w:lineRule="exact"/>
         <w:ind w:firstLineChars="0"/>
+        <w:jc w:val="left"/>
         <w:rPr>
           <w:rFonts w:ascii="Constantia" w:eastAsia="Microsoft YaHei Mono" w:hAnsi="Constantia" w:cs="Consolas"/>
           <w:i/>
@@ -469,7 +509,43 @@
           <w:sz w:val="24"/>
           <w:szCs w:val="24"/>
         </w:rPr>
-        <w:t xml:space="preserve">) character set utf8 collate utf8_bin </w:t>
+        <w:t xml:space="preserve">) character set </w:t>
+      </w:r>
+      <w:r>
+        <w:rPr>
+          <w:rFonts w:ascii="Constantia" w:eastAsia="Microsoft YaHei Mono" w:hAnsi="Constantia" w:cs="Consolas" w:hint="eastAsia"/>
+          <w:i/>
+          <w:sz w:val="24"/>
+          <w:szCs w:val="24"/>
+        </w:rPr>
+        <w:t>utf8mb4</w:t>
+      </w:r>
+      <w:r>
+        <w:rPr>
+          <w:rFonts w:ascii="Constantia" w:eastAsia="Microsoft YaHei Mono" w:hAnsi="Constantia" w:cs="Consolas" w:hint="eastAsia"/>
+          <w:i/>
+          <w:sz w:val="24"/>
+          <w:szCs w:val="24"/>
+        </w:rPr>
+        <w:t xml:space="preserve"> collate </w:t>
+      </w:r>
+      <w:r>
+        <w:rPr>
+          <w:rFonts w:ascii="Constantia" w:eastAsia="Microsoft YaHei Mono" w:hAnsi="Constantia" w:cs="Consolas" w:hint="eastAsia"/>
+          <w:i/>
+          <w:sz w:val="24"/>
+          <w:szCs w:val="24"/>
+        </w:rPr>
+        <w:t>utf8mb4</w:t>
+      </w:r>
+      <w:r>
+        <w:rPr>
+          <w:rFonts w:ascii="Constantia" w:eastAsia="Microsoft YaHei Mono" w:hAnsi="Constantia" w:cs="Consolas" w:hint="eastAsia"/>
+          <w:i/>
+          <w:sz w:val="24"/>
+          <w:szCs w:val="24"/>
+        </w:rPr>
+        <w:t xml:space="preserve">_bin </w:t>
       </w:r>
       <w:r>
         <w:rPr>
@@ -499,6 +575,7 @@
         </w:numPr>
         <w:spacing w:line="320" w:lineRule="exact"/>
         <w:ind w:firstLineChars="0"/>
+        <w:jc w:val="left"/>
         <w:rPr>
           <w:rFonts w:ascii="Constantia" w:eastAsia="Microsoft YaHei Mono" w:hAnsi="Constantia" w:cs="Consolas"/>
           <w:i/>
@@ -552,7 +629,43 @@
           <w:sz w:val="24"/>
           <w:szCs w:val="24"/>
         </w:rPr>
-        <w:t>) character set utf8 collate utf8_bin not null,</w:t>
+        <w:t xml:space="preserve">) character set </w:t>
+      </w:r>
+      <w:r>
+        <w:rPr>
+          <w:rFonts w:ascii="Constantia" w:eastAsia="Microsoft YaHei Mono" w:hAnsi="Constantia" w:cs="Consolas" w:hint="eastAsia"/>
+          <w:i/>
+          <w:sz w:val="24"/>
+          <w:szCs w:val="24"/>
+        </w:rPr>
+        <w:t>utf8mb4</w:t>
+      </w:r>
+      <w:r>
+        <w:rPr>
+          <w:rFonts w:ascii="Constantia" w:eastAsia="Microsoft YaHei Mono" w:hAnsi="Constantia" w:cs="Consolas" w:hint="eastAsia"/>
+          <w:i/>
+          <w:sz w:val="24"/>
+          <w:szCs w:val="24"/>
+        </w:rPr>
+        <w:t xml:space="preserve"> collate </w:t>
+      </w:r>
+      <w:r>
+        <w:rPr>
+          <w:rFonts w:ascii="Constantia" w:eastAsia="Microsoft YaHei Mono" w:hAnsi="Constantia" w:cs="Consolas" w:hint="eastAsia"/>
+          <w:i/>
+          <w:sz w:val="24"/>
+          <w:szCs w:val="24"/>
+        </w:rPr>
+        <w:t>utf8mb4</w:t>
+      </w:r>
+      <w:r>
+        <w:rPr>
+          <w:rFonts w:ascii="Constantia" w:eastAsia="Microsoft YaHei Mono" w:hAnsi="Constantia" w:cs="Consolas" w:hint="eastAsia"/>
+          <w:i/>
+          <w:sz w:val="24"/>
+          <w:szCs w:val="24"/>
+        </w:rPr>
+        <w:t>_bin not null,</w:t>
       </w:r>
     </w:p>
     <w:p>
@@ -564,6 +677,7 @@
         </w:numPr>
         <w:spacing w:line="320" w:lineRule="exact"/>
         <w:ind w:firstLineChars="0"/>
+        <w:jc w:val="left"/>
         <w:rPr>
           <w:rFonts w:ascii="Constantia" w:eastAsia="Microsoft YaHei Mono" w:hAnsi="Constantia" w:cs="Consolas"/>
           <w:i/>
@@ -609,6 +723,7 @@
         </w:numPr>
         <w:spacing w:line="320" w:lineRule="exact"/>
         <w:ind w:firstLineChars="0"/>
+        <w:jc w:val="left"/>
         <w:rPr>
           <w:rFonts w:ascii="Constantia" w:eastAsia="Microsoft YaHei Mono" w:hAnsi="Constantia" w:cs="Consolas"/>
           <w:i/>
@@ -654,6 +769,7 @@
         </w:numPr>
         <w:spacing w:line="320" w:lineRule="exact"/>
         <w:ind w:firstLineChars="0"/>
+        <w:jc w:val="left"/>
         <w:rPr>
           <w:rFonts w:ascii="Constantia" w:eastAsia="Microsoft YaHei Mono" w:hAnsi="Constantia" w:cs="Consolas"/>
           <w:i/>
@@ -745,7 +861,16 @@
           <w:sz w:val="24"/>
           <w:szCs w:val="24"/>
         </w:rPr>
-        <w:t>default character set utf8</w:t>
+        <w:t xml:space="preserve">default character set </w:t>
+      </w:r>
+      <w:r>
+        <w:rPr>
+          <w:rFonts w:ascii="Constantia" w:eastAsia="Microsoft YaHei Mono" w:hAnsi="Constantia" w:cs="Consolas"/>
+          <w:i/>
+          <w:sz w:val="24"/>
+          <w:szCs w:val="24"/>
+        </w:rPr>
+        <w:t>utf8mb4</w:t>
       </w:r>
     </w:p>
     <w:p>
@@ -766,7 +891,25 @@
           <w:sz w:val="24"/>
           <w:szCs w:val="24"/>
         </w:rPr>
-        <w:t>default collate utf8_bin;</w:t>
+        <w:t xml:space="preserve">default collate </w:t>
+      </w:r>
+      <w:r>
+        <w:rPr>
+          <w:rFonts w:ascii="Constantia" w:eastAsia="Microsoft YaHei Mono" w:hAnsi="Constantia" w:cs="Consolas"/>
+          <w:i/>
+          <w:sz w:val="24"/>
+          <w:szCs w:val="24"/>
+        </w:rPr>
+        <w:t>utf8mb4</w:t>
+      </w:r>
+      <w:r>
+        <w:rPr>
+          <w:rFonts w:ascii="Constantia" w:eastAsia="Microsoft YaHei Mono" w:hAnsi="Constantia" w:cs="Consolas"/>
+          <w:i/>
+          <w:sz w:val="24"/>
+          <w:szCs w:val="24"/>
+        </w:rPr>
+        <w:t>_bin;</w:t>
       </w:r>
     </w:p>
     <w:p>
